--- a/Info/Game Mechanics and Components/Programming Structure and Elements/Items.docx
+++ b/Info/Game Mechanics and Components/Programming Structure and Elements/Items.docx
@@ -14,39 +14,70 @@
     <w:p>
       <w:pPr>
         <w:pStyle w:val="NoSpacing"/>
-        <w:jc w:val="center"/>
-      </w:pPr>
-    </w:p>
-    <w:p>
-      <w:pPr>
-        <w:pStyle w:val="NoSpacing"/>
-      </w:pPr>
-      <w:r>
-        <w:t>Introversion, Extroversion</w:t>
-      </w:r>
-    </w:p>
-    <w:p>
-      <w:pPr>
-        <w:pStyle w:val="NoSpacing"/>
-      </w:pPr>
-      <w:r>
-        <w:t>Intuition, Sensing</w:t>
-      </w:r>
-    </w:p>
-    <w:p>
-      <w:pPr>
-        <w:pStyle w:val="NoSpacing"/>
-      </w:pPr>
-      <w:r>
-        <w:t>Feeling, Thinking</w:t>
-      </w:r>
-    </w:p>
-    <w:p>
-      <w:pPr>
-        <w:pStyle w:val="NoSpacing"/>
-      </w:pPr>
-      <w:r>
-        <w:t>Judging, Perceiving</w:t>
+      </w:pPr>
+    </w:p>
+    <w:p>
+      <w:pPr>
+        <w:pStyle w:val="NoSpacing"/>
+      </w:pPr>
+      <w:r>
+        <w:t>Intuition</w:t>
+      </w:r>
+    </w:p>
+    <w:p>
+      <w:pPr>
+        <w:pStyle w:val="NoSpacing"/>
+      </w:pPr>
+      <w:r>
+        <w:t>Sensing</w:t>
+      </w:r>
+    </w:p>
+    <w:p>
+      <w:pPr>
+        <w:pStyle w:val="NoSpacing"/>
+      </w:pPr>
+      <w:r>
+        <w:t>Feeling</w:t>
+      </w:r>
+    </w:p>
+    <w:p>
+      <w:pPr>
+        <w:pStyle w:val="NoSpacing"/>
+      </w:pPr>
+      <w:r>
+        <w:t>Thinking</w:t>
+      </w:r>
+    </w:p>
+    <w:p>
+      <w:pPr>
+        <w:pStyle w:val="NoSpacing"/>
+      </w:pPr>
+      <w:r>
+        <w:t>Mobility</w:t>
+      </w:r>
+    </w:p>
+    <w:p>
+      <w:pPr>
+        <w:pStyle w:val="NoSpacing"/>
+      </w:pPr>
+      <w:r>
+        <w:t>Toughness</w:t>
+      </w:r>
+    </w:p>
+    <w:p>
+      <w:pPr>
+        <w:pStyle w:val="NoSpacing"/>
+      </w:pPr>
+      <w:r>
+        <w:t>Adaptability</w:t>
+      </w:r>
+    </w:p>
+    <w:p>
+      <w:pPr>
+        <w:pStyle w:val="NoSpacing"/>
+      </w:pPr>
+      <w:r>
+        <w:t xml:space="preserve">Aggression </w:t>
       </w:r>
     </w:p>
     <w:p>
@@ -83,12 +114,6 @@
         </w:rPr>
         <w:t>Palm Projectile Rifle</w:t>
       </w:r>
-      <w:r>
-        <w:rPr>
-          <w:u w:val="single"/>
-        </w:rPr>
-        <w:t xml:space="preserve"> (+1 to all stats)</w:t>
-      </w:r>
     </w:p>
     <w:p>
       <w:pPr>
@@ -106,7 +131,15 @@
         <w:pStyle w:val="NoSpacing"/>
       </w:pPr>
       <w:r>
-        <w:t>Moves: Spray fire, burst fire, charge clip (3 times), unload all (after charge clip is used 3 times)</w:t>
+        <w:t xml:space="preserve">Moves: Spray fire, burst fire, charge clip (3 times), </w:t>
+      </w:r>
+      <w:proofErr w:type="gramStart"/>
+      <w:r>
+        <w:t>unload</w:t>
+      </w:r>
+      <w:proofErr w:type="gramEnd"/>
+      <w:r>
+        <w:t xml:space="preserve"> all (after charge clip is used 3 times)</w:t>
       </w:r>
     </w:p>
     <w:p>
@@ -161,7 +194,15 @@
         <w:t>Unload All: The user fires all bullets stored in the PPR. Since the PPR is fully lo</w:t>
       </w:r>
       <w:r>
-        <w:t>aded, the damage output is much higher (3 times as much damage).</w:t>
+        <w:t xml:space="preserve">aded, the damage output is </w:t>
+      </w:r>
+      <w:proofErr w:type="gramStart"/>
+      <w:r>
+        <w:t>much</w:t>
+      </w:r>
+      <w:proofErr w:type="gramEnd"/>
+      <w:r>
+        <w:t xml:space="preserve"> higher (3 times as much damage).</w:t>
       </w:r>
     </w:p>
     <w:p>
@@ -186,6 +227,7 @@
         </w:rPr>
         <w:t xml:space="preserve"> </w:t>
       </w:r>
+      <w:proofErr w:type="spellStart"/>
       <w:r>
         <w:rPr>
           <w:u w:val="single"/>
@@ -193,6 +235,7 @@
         <w:t>hp</w:t>
       </w:r>
       <w:commentRangeEnd w:id="0"/>
+      <w:proofErr w:type="spellEnd"/>
       <w:r>
         <w:rPr>
           <w:rStyle w:val="CommentReference"/>
@@ -245,353 +288,610 @@
         <w:pStyle w:val="NoSpacing"/>
       </w:pPr>
       <w:r>
-        <w:t xml:space="preserve">Fortify: Adds an extra hit point to the user. If used when the user has only 1 hp left, the move has a small chance to add 2 hit points and an even smaller chance to add 3 hit points. Usable only once during an action scene. </w:t>
-      </w:r>
-    </w:p>
-    <w:p>
-      <w:pPr>
-        <w:pStyle w:val="NoSpacing"/>
-      </w:pPr>
-    </w:p>
-    <w:p>
-      <w:pPr>
-        <w:pStyle w:val="NoSpacing"/>
-      </w:pPr>
-      <w:r>
-        <w:t xml:space="preserve">-if quicken is chosen (+1 I, +1 </w:t>
-      </w:r>
-      <w:r>
-        <w:t xml:space="preserve">N, +1 F, </w:t>
-      </w:r>
-      <w:r>
-        <w:t>+1 J)</w:t>
-      </w:r>
-    </w:p>
-    <w:p>
-      <w:pPr>
-        <w:pStyle w:val="NoSpacing"/>
-      </w:pPr>
-      <w:r>
-        <w:t xml:space="preserve">-if fortify is chosen (+1 E, +1 S, +1 T, </w:t>
-      </w:r>
-      <w:r>
-        <w:t>+1 P)</w:t>
-      </w:r>
-    </w:p>
-    <w:p>
-      <w:pPr>
-        <w:pStyle w:val="NoSpacing"/>
-      </w:pPr>
-    </w:p>
-    <w:p>
-      <w:pPr>
-        <w:pStyle w:val="NoSpacing"/>
-      </w:pPr>
-      <w:r>
-        <w:rPr>
-          <w:u w:val="single"/>
-        </w:rPr>
+        <w:t xml:space="preserve">Fortify: Adds an extra hit point to the user. If used when the user has only 1 </w:t>
+      </w:r>
+      <w:proofErr w:type="spellStart"/>
+      <w:r>
+        <w:t>hp</w:t>
+      </w:r>
+      <w:proofErr w:type="spellEnd"/>
+      <w:r>
+        <w:t xml:space="preserve"> left, the move has a small chance to add 2 hit points and an even smaller chance to add 3 hit points. Usable only once during an action scene. </w:t>
+      </w:r>
+    </w:p>
+    <w:p>
+      <w:pPr>
+        <w:pStyle w:val="NoSpacing"/>
+      </w:pPr>
+    </w:p>
+    <w:p>
+      <w:pPr>
+        <w:pStyle w:val="NoSpacing"/>
+        <w:tabs>
+          <w:tab w:val="left" w:pos="4005"/>
+        </w:tabs>
+      </w:pPr>
+      <w:r>
+        <w:t xml:space="preserve">-if quicken is chosen (+1 Mob, +1 </w:t>
+      </w:r>
+      <w:proofErr w:type="spellStart"/>
+      <w:r>
+        <w:t>Agg</w:t>
+      </w:r>
+      <w:proofErr w:type="spellEnd"/>
+      <w:r>
+        <w:t>)</w:t>
+      </w:r>
+    </w:p>
+    <w:p>
+      <w:pPr>
+        <w:pStyle w:val="NoSpacing"/>
+      </w:pPr>
+      <w:r>
+        <w:t xml:space="preserve">-if fortify is chosen (+1 </w:t>
+      </w:r>
+      <w:proofErr w:type="spellStart"/>
+      <w:r>
+        <w:t>Tou</w:t>
+      </w:r>
+      <w:proofErr w:type="spellEnd"/>
+      <w:r>
+        <w:t xml:space="preserve">, +1 </w:t>
+      </w:r>
+      <w:proofErr w:type="spellStart"/>
+      <w:r>
+        <w:t>Adt</w:t>
+      </w:r>
+      <w:proofErr w:type="spellEnd"/>
+      <w:r>
+        <w:t>)</w:t>
+      </w:r>
+    </w:p>
+    <w:p>
+      <w:pPr>
+        <w:pStyle w:val="NoSpacing"/>
+      </w:pPr>
+    </w:p>
+    <w:p>
+      <w:pPr>
+        <w:pStyle w:val="NoSpacing"/>
+      </w:pPr>
+      <w:r>
+        <w:rPr>
+          <w:u w:val="single"/>
+        </w:rPr>
+        <w:t>Family Agent Helmet, 1</w:t>
+      </w:r>
+      <w:r>
+        <w:rPr>
+          <w:u w:val="single"/>
+        </w:rPr>
+        <w:t xml:space="preserve"> </w:t>
+      </w:r>
+      <w:proofErr w:type="spellStart"/>
+      <w:r>
+        <w:rPr>
+          <w:u w:val="single"/>
+        </w:rPr>
+        <w:t>hp</w:t>
+      </w:r>
+      <w:proofErr w:type="spellEnd"/>
+    </w:p>
+    <w:p>
+      <w:pPr>
+        <w:pStyle w:val="NoSpacing"/>
+      </w:pPr>
+      <w:r>
+        <w:t xml:space="preserve">Agents in the Family often wear this helmet to disguise their identity. The visor in the helmet provides the standard information that most helmets in the current day provide. In addition to this, the helmet is a shared interface between the Agent and his current Ward (one of the leaders of the Family). </w:t>
+      </w:r>
+    </w:p>
+    <w:p>
+      <w:pPr>
+        <w:pStyle w:val="NoSpacing"/>
+      </w:pPr>
+      <w:r>
+        <w:t>Moves: Scan (standard)</w:t>
+      </w:r>
+      <w:r>
+        <w:t>, Hack</w:t>
+      </w:r>
+      <w:r>
+        <w:t xml:space="preserve"> (player will have to choose)</w:t>
+      </w:r>
+    </w:p>
+    <w:p>
+      <w:pPr>
+        <w:pStyle w:val="NoSpacing"/>
+      </w:pPr>
+    </w:p>
+    <w:p>
+      <w:pPr>
+        <w:pStyle w:val="NoSpacing"/>
+      </w:pPr>
+      <w:r>
+        <w:t xml:space="preserve">Scan (standard): Outputs some information regarding the user’s target such as hit points, stats, etc. A standard scan will not be able to provide all information but only some of this information. </w:t>
+      </w:r>
+    </w:p>
+    <w:p>
+      <w:pPr>
+        <w:pStyle w:val="NoSpacing"/>
+      </w:pPr>
+    </w:p>
+    <w:p>
+      <w:pPr>
+        <w:pStyle w:val="NoSpacing"/>
+      </w:pPr>
+      <w:r>
+        <w:t xml:space="preserve">Hack: Since most Agents are accompanied by a Ward, this move allows the Ward to enter the technology of the enemy to confuse or sabotage them. In general, this move lowers the effectiveness of the target’s moves. </w:t>
+      </w:r>
+    </w:p>
+    <w:p>
+      <w:pPr>
+        <w:pStyle w:val="NoSpacing"/>
+      </w:pPr>
+    </w:p>
+    <w:p>
+      <w:pPr>
+        <w:pStyle w:val="NoSpacing"/>
+      </w:pPr>
+      <w:r>
+        <w:t>-if scan i</w:t>
+      </w:r>
+      <w:r>
+        <w:t xml:space="preserve">s chosen (+1 Sen, +1 </w:t>
+      </w:r>
+      <w:proofErr w:type="spellStart"/>
+      <w:r>
+        <w:t>Thi</w:t>
+      </w:r>
+      <w:proofErr w:type="spellEnd"/>
+      <w:r>
+        <w:t xml:space="preserve">, +1 </w:t>
+      </w:r>
+      <w:proofErr w:type="spellStart"/>
+      <w:r>
+        <w:t>Adt</w:t>
+      </w:r>
+      <w:proofErr w:type="spellEnd"/>
+      <w:r>
+        <w:t>)</w:t>
+      </w:r>
+    </w:p>
+    <w:p>
+      <w:pPr>
+        <w:pStyle w:val="NoSpacing"/>
+      </w:pPr>
+      <w:r>
+        <w:t>-if hack is chosen (</w:t>
+      </w:r>
+      <w:r>
+        <w:t xml:space="preserve">+1 </w:t>
+      </w:r>
+      <w:proofErr w:type="spellStart"/>
+      <w:r>
+        <w:t>Int</w:t>
+      </w:r>
+      <w:proofErr w:type="spellEnd"/>
+      <w:r>
+        <w:t xml:space="preserve">, +1 Fee, +1 </w:t>
+      </w:r>
+      <w:proofErr w:type="spellStart"/>
+      <w:r>
+        <w:t>Agg</w:t>
+      </w:r>
+      <w:proofErr w:type="spellEnd"/>
+      <w:r>
+        <w:t>)</w:t>
+      </w:r>
+    </w:p>
+    <w:p>
+      <w:pPr>
+        <w:pStyle w:val="NoSpacing"/>
+      </w:pPr>
+    </w:p>
+    <w:p>
+      <w:pPr>
+        <w:pStyle w:val="NoSpacing"/>
+      </w:pPr>
+      <w:r>
+        <w:rPr>
+          <w:highlight w:val="yellow"/>
+        </w:rPr>
+        <w:t xml:space="preserve">Note: these are the three items provided at the start of the game. The Protagonist picks these up early on in the game. </w:t>
+      </w:r>
+      <w:r>
+        <w:rPr>
+          <w:highlight w:val="yellow"/>
+        </w:rPr>
+        <w:t>The total set provides 3 hit points, which means that after the Protagonist is hit three times the Protagonist loses the action scene.</w:t>
+      </w:r>
+    </w:p>
+    <w:p>
+      <w:pPr>
+        <w:pStyle w:val="NoSpacing"/>
+      </w:pPr>
+    </w:p>
+    <w:p>
+      <w:pPr>
+        <w:pStyle w:val="NoSpacing"/>
+      </w:pPr>
+      <w:r>
+        <w:rPr>
+          <w:u w:val="single"/>
+        </w:rPr>
+        <w:t>Family Agent Boots, 1</w:t>
+      </w:r>
+      <w:r>
+        <w:rPr>
+          <w:u w:val="single"/>
+        </w:rPr>
+        <w:t xml:space="preserve"> </w:t>
+      </w:r>
+      <w:proofErr w:type="spellStart"/>
+      <w:r>
+        <w:rPr>
+          <w:u w:val="single"/>
+        </w:rPr>
+        <w:t>hp</w:t>
+      </w:r>
+      <w:proofErr w:type="spellEnd"/>
+    </w:p>
+    <w:p>
+      <w:pPr>
+        <w:pStyle w:val="NoSpacing"/>
+      </w:pPr>
+      <w:r>
+        <w:t xml:space="preserve">Moves: none </w:t>
+      </w:r>
+    </w:p>
+    <w:p>
+      <w:pPr>
+        <w:pStyle w:val="NoSpacing"/>
+      </w:pPr>
+    </w:p>
+    <w:p>
+      <w:pPr>
+        <w:pStyle w:val="NoSpacing"/>
+      </w:pPr>
+      <w:proofErr w:type="spellStart"/>
+      <w:r>
+        <w:rPr>
+          <w:u w:val="single"/>
+        </w:rPr>
+        <w:t>Mercerite</w:t>
+      </w:r>
+      <w:proofErr w:type="spellEnd"/>
+      <w:r>
+        <w:rPr>
+          <w:u w:val="single"/>
+        </w:rPr>
+        <w:t xml:space="preserve"> </w:t>
+      </w:r>
+      <w:r>
+        <w:rPr>
+          <w:u w:val="single"/>
+        </w:rPr>
+        <w:t>Light Armor</w:t>
+      </w:r>
+      <w:r>
+        <w:rPr>
+          <w:u w:val="single"/>
+        </w:rPr>
+        <w:t>, 2</w:t>
+      </w:r>
+      <w:r>
+        <w:rPr>
+          <w:u w:val="single"/>
+        </w:rPr>
+        <w:t xml:space="preserve"> </w:t>
+      </w:r>
+      <w:proofErr w:type="spellStart"/>
+      <w:r>
+        <w:rPr>
+          <w:u w:val="single"/>
+        </w:rPr>
+        <w:t>hp</w:t>
+      </w:r>
+      <w:proofErr w:type="spellEnd"/>
+      <w:r>
+        <w:rPr>
+          <w:u w:val="single"/>
+        </w:rPr>
+        <w:t xml:space="preserve"> (+1 Mob</w:t>
+      </w:r>
+      <w:r>
+        <w:rPr>
+          <w:u w:val="single"/>
+        </w:rPr>
+        <w:t>)</w:t>
+      </w:r>
+    </w:p>
+    <w:p>
+      <w:pPr>
+        <w:pStyle w:val="NoSpacing"/>
+      </w:pPr>
+      <w:r>
+        <w:t xml:space="preserve">Though somewhat archaic, this armor manages to balance mobility with durability. Due to its older design, it comes with no special moves but it is stronger than most other sets of light armor. This armor is most often used by </w:t>
+      </w:r>
+      <w:proofErr w:type="spellStart"/>
+      <w:r>
+        <w:t>Mercerite</w:t>
+      </w:r>
+      <w:proofErr w:type="spellEnd"/>
+      <w:r>
+        <w:t xml:space="preserve"> recruits or frontline soldiers.</w:t>
+      </w:r>
+    </w:p>
+    <w:p>
+      <w:pPr>
+        <w:pStyle w:val="NoSpacing"/>
+      </w:pPr>
+      <w:r>
+        <w:t>Moves</w:t>
+      </w:r>
+      <w:r>
+        <w:t>: Quicken (defined above)</w:t>
+      </w:r>
+    </w:p>
+    <w:p>
+      <w:pPr>
+        <w:pStyle w:val="NoSpacing"/>
+      </w:pPr>
+    </w:p>
+    <w:p>
+      <w:pPr>
+        <w:pStyle w:val="NoSpacing"/>
+        <w:rPr>
+          <w:u w:val="single"/>
+        </w:rPr>
+      </w:pPr>
+      <w:proofErr w:type="spellStart"/>
+      <w:r>
+        <w:rPr>
+          <w:u w:val="single"/>
+        </w:rPr>
+        <w:t>Mercerite</w:t>
+      </w:r>
+      <w:proofErr w:type="spellEnd"/>
+      <w:r>
+        <w:rPr>
+          <w:u w:val="single"/>
+        </w:rPr>
+        <w:t xml:space="preserve"> </w:t>
+      </w:r>
+      <w:r>
+        <w:rPr>
+          <w:u w:val="single"/>
+        </w:rPr>
+        <w:t>Light</w:t>
+      </w:r>
+      <w:r>
+        <w:rPr>
+          <w:u w:val="single"/>
+        </w:rPr>
+        <w:t xml:space="preserve"> </w:t>
+      </w:r>
+      <w:r>
+        <w:rPr>
+          <w:u w:val="single"/>
+        </w:rPr>
+        <w:t>Helmet</w:t>
+      </w:r>
+      <w:r>
+        <w:rPr>
+          <w:u w:val="single"/>
+        </w:rPr>
+        <w:t xml:space="preserve">, 1 </w:t>
+      </w:r>
+      <w:proofErr w:type="spellStart"/>
+      <w:r>
+        <w:rPr>
+          <w:u w:val="single"/>
+        </w:rPr>
+        <w:t>hp</w:t>
+      </w:r>
+      <w:proofErr w:type="spellEnd"/>
+      <w:r>
+        <w:rPr>
+          <w:u w:val="single"/>
+        </w:rPr>
+        <w:t xml:space="preserve"> (+1 Mob</w:t>
+      </w:r>
+      <w:r>
+        <w:rPr>
+          <w:u w:val="single"/>
+        </w:rPr>
+        <w:t>)</w:t>
+      </w:r>
+    </w:p>
+    <w:p>
+      <w:pPr>
+        <w:pStyle w:val="NoSpacing"/>
+      </w:pPr>
+      <w:r>
+        <w:t xml:space="preserve">This helmet is the headgear of choice for a </w:t>
+      </w:r>
+      <w:proofErr w:type="spellStart"/>
+      <w:r>
+        <w:t>Mercerite</w:t>
+      </w:r>
+      <w:proofErr w:type="spellEnd"/>
+      <w:r>
+        <w:t xml:space="preserve"> scout. The scan feature is invaluable to help the scout gather and record information regarding an enemy to the Clans.</w:t>
+      </w:r>
+    </w:p>
+    <w:p>
+      <w:pPr>
+        <w:pStyle w:val="NoSpacing"/>
+      </w:pPr>
+      <w:r>
+        <w:t xml:space="preserve">Moves: </w:t>
+      </w:r>
+      <w:r>
+        <w:t>Communicate</w:t>
+      </w:r>
+    </w:p>
+    <w:p>
+      <w:pPr>
+        <w:pStyle w:val="NoSpacing"/>
+      </w:pPr>
+    </w:p>
+    <w:p>
+      <w:pPr>
+        <w:pStyle w:val="NoSpacing"/>
+        <w:rPr>
+          <w:u w:val="single"/>
+        </w:rPr>
+      </w:pPr>
+      <w:proofErr w:type="spellStart"/>
+      <w:r>
+        <w:rPr>
+          <w:u w:val="single"/>
+        </w:rPr>
+        <w:t>Mercerite</w:t>
+      </w:r>
+      <w:proofErr w:type="spellEnd"/>
+      <w:r>
+        <w:rPr>
+          <w:u w:val="single"/>
+        </w:rPr>
+        <w:t xml:space="preserve"> Light Boots (+1</w:t>
+      </w:r>
+      <w:r>
+        <w:rPr>
+          <w:u w:val="single"/>
+        </w:rPr>
+        <w:t xml:space="preserve"> </w:t>
+      </w:r>
+      <w:r>
+        <w:rPr>
+          <w:u w:val="single"/>
+        </w:rPr>
+        <w:t>Mob</w:t>
+      </w:r>
+      <w:r>
+        <w:rPr>
+          <w:u w:val="single"/>
+        </w:rPr>
+        <w:t>)</w:t>
+      </w:r>
+    </w:p>
+    <w:p>
+      <w:pPr>
+        <w:pStyle w:val="NoSpacing"/>
+      </w:pPr>
+      <w:r>
+        <w:t xml:space="preserve">These boots allow for speedy movement but at the cost of little to no protection. They are a common complaint for </w:t>
+      </w:r>
+      <w:proofErr w:type="spellStart"/>
+      <w:r>
+        <w:t>Mercerite</w:t>
+      </w:r>
+      <w:proofErr w:type="spellEnd"/>
+      <w:r>
+        <w:t xml:space="preserve"> recruits. </w:t>
+      </w:r>
+    </w:p>
+    <w:p>
+      <w:pPr>
+        <w:pStyle w:val="NoSpacing"/>
+      </w:pPr>
+      <w:r>
+        <w:t>Moves: None</w:t>
+      </w:r>
+    </w:p>
+    <w:p>
+      <w:pPr>
+        <w:pStyle w:val="NoSpacing"/>
+      </w:pPr>
+    </w:p>
+    <w:p>
+      <w:pPr>
+        <w:pStyle w:val="NoSpacing"/>
+      </w:pPr>
+      <w:proofErr w:type="spellStart"/>
+      <w:r>
+        <w:rPr>
+          <w:u w:val="single"/>
+        </w:rPr>
+        <w:t>Mercerite</w:t>
+      </w:r>
+      <w:proofErr w:type="spellEnd"/>
+      <w:r>
+        <w:rPr>
+          <w:u w:val="single"/>
+        </w:rPr>
+        <w:t xml:space="preserve"> Pistol (+</w:t>
+      </w:r>
+      <w:r>
+        <w:rPr>
+          <w:u w:val="single"/>
+        </w:rPr>
+        <w:t xml:space="preserve">1 </w:t>
+      </w:r>
+      <w:proofErr w:type="spellStart"/>
+      <w:r>
+        <w:rPr>
+          <w:u w:val="single"/>
+        </w:rPr>
+        <w:t>Int</w:t>
+      </w:r>
+      <w:proofErr w:type="spellEnd"/>
+      <w:r>
+        <w:rPr>
+          <w:u w:val="single"/>
+        </w:rPr>
+        <w:t xml:space="preserve">, +1 </w:t>
+      </w:r>
+      <w:proofErr w:type="spellStart"/>
+      <w:r>
+        <w:rPr>
+          <w:u w:val="single"/>
+        </w:rPr>
+        <w:t>Adt</w:t>
+      </w:r>
+      <w:proofErr w:type="spellEnd"/>
+      <w:r>
+        <w:rPr>
+          <w:u w:val="single"/>
+        </w:rPr>
+        <w:t>)</w:t>
+      </w:r>
+    </w:p>
+    <w:p>
+      <w:pPr>
+        <w:pStyle w:val="NoSpacing"/>
+      </w:pPr>
+      <w:r>
+        <w:t xml:space="preserve">Most </w:t>
+      </w:r>
+      <w:proofErr w:type="spellStart"/>
+      <w:r>
+        <w:t>Mercerite</w:t>
+      </w:r>
+      <w:proofErr w:type="spellEnd"/>
+      <w:r>
+        <w:t xml:space="preserve"> armor sets come with a built in palm projectile rifle. However, </w:t>
+      </w:r>
+      <w:r>
+        <w:t xml:space="preserve">in the rare occasion that the PPR is unusable, </w:t>
+      </w:r>
+      <w:proofErr w:type="spellStart"/>
+      <w:r>
+        <w:t>Mercerite</w:t>
+      </w:r>
+      <w:proofErr w:type="spellEnd"/>
+      <w:r>
+        <w:t xml:space="preserve"> soldiers can rely on their standard issue projectile pistol. Unfortunately the pistol has not been improved much over the many years of its service because it is rarely ever used. Thus, the pistol is prone to jamming and inaccurate fire. </w:t>
+      </w:r>
+    </w:p>
+    <w:p>
+      <w:pPr>
+        <w:pStyle w:val="NoSpacing"/>
+      </w:pPr>
+      <w:r>
         <w:lastRenderedPageBreak/>
-        <w:t>Family Agent Helmet, 1</w:t>
-      </w:r>
-      <w:r>
-        <w:rPr>
-          <w:u w:val="single"/>
-        </w:rPr>
-        <w:t xml:space="preserve"> </w:t>
-      </w:r>
-      <w:r>
-        <w:rPr>
-          <w:u w:val="single"/>
-        </w:rPr>
-        <w:t>hp</w:t>
-      </w:r>
-    </w:p>
-    <w:p>
-      <w:pPr>
-        <w:pStyle w:val="NoSpacing"/>
-      </w:pPr>
-      <w:r>
-        <w:t xml:space="preserve">Agents in the Family often wear this helmet to disguise their identity. The visor in the helmet provides the standard information that most helmets in the current day provide. In addition to this, the helmet is a shared interface between the Agent and his current Ward (one of the leaders of the Family). </w:t>
-      </w:r>
-    </w:p>
-    <w:p>
-      <w:pPr>
-        <w:pStyle w:val="NoSpacing"/>
-      </w:pPr>
-      <w:r>
-        <w:t>Moves: Scan (standard)</w:t>
-      </w:r>
-      <w:r>
-        <w:t>, Hack</w:t>
-      </w:r>
-      <w:r>
-        <w:t xml:space="preserve"> (player will have to choose)</w:t>
-      </w:r>
-    </w:p>
-    <w:p>
-      <w:pPr>
-        <w:pStyle w:val="NoSpacing"/>
-      </w:pPr>
-    </w:p>
-    <w:p>
-      <w:pPr>
-        <w:pStyle w:val="NoSpacing"/>
-      </w:pPr>
-      <w:r>
-        <w:t xml:space="preserve">Scan (standard): Outputs some information regarding the user’s target such as hit points, stats, etc. A standard scan will not be able to provide all information but only some of this information. </w:t>
-      </w:r>
-    </w:p>
-    <w:p>
-      <w:pPr>
-        <w:pStyle w:val="NoSpacing"/>
-      </w:pPr>
-    </w:p>
-    <w:p>
-      <w:pPr>
-        <w:pStyle w:val="NoSpacing"/>
-      </w:pPr>
-      <w:r>
-        <w:t xml:space="preserve">Hack: Since most Agents are accompanied by a Ward, this move allows the Ward to enter the technology of the enemy to confuse or sabotage them. In general, this move lowers the effectiveness of the target’s moves. </w:t>
-      </w:r>
-    </w:p>
-    <w:p>
-      <w:pPr>
-        <w:pStyle w:val="NoSpacing"/>
-      </w:pPr>
-    </w:p>
-    <w:p>
-      <w:pPr>
-        <w:pStyle w:val="NoSpacing"/>
-      </w:pPr>
-      <w:r>
-        <w:t>-if scan is chosen (+1 I, +1 S, +1 F, +1 P)</w:t>
-      </w:r>
-    </w:p>
-    <w:p>
-      <w:pPr>
-        <w:pStyle w:val="NoSpacing"/>
-      </w:pPr>
-      <w:r>
-        <w:t>-if hack is chosen (+1 E, +1 N, +1 T, +1 J)</w:t>
-      </w:r>
-    </w:p>
-    <w:p>
-      <w:pPr>
-        <w:pStyle w:val="NoSpacing"/>
-      </w:pPr>
-    </w:p>
-    <w:p>
-      <w:pPr>
-        <w:pStyle w:val="NoSpacing"/>
-      </w:pPr>
-      <w:r>
-        <w:rPr>
-          <w:highlight w:val="yellow"/>
-        </w:rPr>
-        <w:t xml:space="preserve">Note: these are the three items provided at the start of the game. The Protagonist picks these up early on in the game. </w:t>
-      </w:r>
-      <w:r>
-        <w:rPr>
-          <w:highlight w:val="yellow"/>
-        </w:rPr>
-        <w:t>The total set provides 3 hit points, which means that after the Protagonist is hit three times the Protagonist loses the action scene.</w:t>
-      </w:r>
-    </w:p>
-    <w:p>
-      <w:pPr>
-        <w:pStyle w:val="NoSpacing"/>
-      </w:pPr>
-    </w:p>
-    <w:p>
-      <w:pPr>
-        <w:pStyle w:val="NoSpacing"/>
-      </w:pPr>
-      <w:r>
-        <w:rPr>
-          <w:u w:val="single"/>
-        </w:rPr>
-        <w:t>Family Agent Boots, 1</w:t>
-      </w:r>
-      <w:r>
-        <w:rPr>
-          <w:u w:val="single"/>
-        </w:rPr>
-        <w:t xml:space="preserve"> </w:t>
-      </w:r>
-      <w:r>
-        <w:rPr>
-          <w:u w:val="single"/>
-        </w:rPr>
-        <w:t>hp</w:t>
-      </w:r>
-      <w:r>
-        <w:rPr>
-          <w:u w:val="single"/>
-        </w:rPr>
-        <w:t xml:space="preserve"> (+1 to all stats)</w:t>
-      </w:r>
-    </w:p>
-    <w:p>
-      <w:pPr>
-        <w:pStyle w:val="NoSpacing"/>
-      </w:pPr>
-      <w:r>
-        <w:t xml:space="preserve">Moves: none </w:t>
-      </w:r>
-    </w:p>
-    <w:p>
-      <w:pPr>
-        <w:pStyle w:val="NoSpacing"/>
-      </w:pPr>
-    </w:p>
-    <w:p>
-      <w:pPr>
-        <w:pStyle w:val="NoSpacing"/>
-      </w:pPr>
-      <w:r>
-        <w:rPr>
-          <w:u w:val="single"/>
-        </w:rPr>
-        <w:t xml:space="preserve">Mercerite </w:t>
-      </w:r>
-      <w:r>
-        <w:rPr>
-          <w:u w:val="single"/>
-        </w:rPr>
-        <w:t>Light Armor</w:t>
-      </w:r>
-      <w:r>
-        <w:rPr>
-          <w:u w:val="single"/>
-        </w:rPr>
-        <w:t>, 2</w:t>
-      </w:r>
-      <w:r>
-        <w:rPr>
-          <w:u w:val="single"/>
-        </w:rPr>
-        <w:t xml:space="preserve"> hp</w:t>
-      </w:r>
-      <w:r>
-        <w:rPr>
-          <w:u w:val="single"/>
-        </w:rPr>
-        <w:t xml:space="preserve"> (+1 I, +1 N)</w:t>
-      </w:r>
-    </w:p>
-    <w:p>
-      <w:pPr>
-        <w:pStyle w:val="NoSpacing"/>
-      </w:pPr>
-      <w:r>
-        <w:t>Though somewhat archaic, this armor manages to balance mobility with durability. Due to its older design, it comes with no special moves but it is stronger than most other sets of light armor. This armor is most often used by Mercerite recruits or frontline soldiers.</w:t>
-      </w:r>
-    </w:p>
-    <w:p>
-      <w:pPr>
-        <w:pStyle w:val="NoSpacing"/>
-      </w:pPr>
-      <w:r>
-        <w:t>Moves</w:t>
-      </w:r>
-      <w:r>
-        <w:t>: Quicken (defined above)</w:t>
-      </w:r>
-    </w:p>
-    <w:p>
-      <w:pPr>
-        <w:pStyle w:val="NoSpacing"/>
-      </w:pPr>
-    </w:p>
-    <w:p>
-      <w:pPr>
-        <w:pStyle w:val="NoSpacing"/>
-        <w:rPr>
-          <w:u w:val="single"/>
-        </w:rPr>
-      </w:pPr>
-      <w:r>
-        <w:rPr>
-          <w:u w:val="single"/>
-        </w:rPr>
-        <w:t xml:space="preserve">Mercerite </w:t>
-      </w:r>
-      <w:r>
-        <w:rPr>
-          <w:u w:val="single"/>
-        </w:rPr>
-        <w:t>Light</w:t>
-      </w:r>
-      <w:r>
-        <w:rPr>
-          <w:u w:val="single"/>
-        </w:rPr>
-        <w:t xml:space="preserve"> </w:t>
-      </w:r>
-      <w:r>
-        <w:rPr>
-          <w:u w:val="single"/>
-        </w:rPr>
-        <w:t>Helmet</w:t>
-      </w:r>
-      <w:r>
-        <w:rPr>
-          <w:u w:val="single"/>
-        </w:rPr>
-        <w:t>, 1 hp</w:t>
-      </w:r>
-      <w:r>
-        <w:rPr>
-          <w:u w:val="single"/>
-        </w:rPr>
-        <w:t xml:space="preserve"> (+1 E, +1 T, +1 P)</w:t>
-      </w:r>
-    </w:p>
-    <w:p>
-      <w:pPr>
-        <w:pStyle w:val="NoSpacing"/>
-      </w:pPr>
-      <w:r>
-        <w:t>This helmet is the headgear of choice for a Mercerite scout. The scan feature is invaluable to help the scout gather and record information regarding an enemy to the Clans.</w:t>
-      </w:r>
-    </w:p>
-    <w:p>
-      <w:pPr>
-        <w:pStyle w:val="NoSpacing"/>
-      </w:pPr>
-      <w:r>
-        <w:t xml:space="preserve">Moves: </w:t>
-      </w:r>
-      <w:r>
-        <w:t>Communicate</w:t>
-      </w:r>
-    </w:p>
-    <w:p>
-      <w:pPr>
-        <w:pStyle w:val="NoSpacing"/>
-      </w:pPr>
-    </w:p>
-    <w:p>
-      <w:pPr>
-        <w:pStyle w:val="NoSpacing"/>
-        <w:rPr>
-          <w:u w:val="single"/>
-        </w:rPr>
-      </w:pPr>
-      <w:r>
-        <w:rPr>
-          <w:u w:val="single"/>
-        </w:rPr>
-        <w:t>Mercerite Light Boots (+2 S)</w:t>
-      </w:r>
-    </w:p>
-    <w:p>
-      <w:pPr>
-        <w:pStyle w:val="NoSpacing"/>
-      </w:pPr>
-      <w:r>
-        <w:t xml:space="preserve">These boots allow for speedy movement but at the cost of little to no protection. They are a common complaint for Mercerite recruits. </w:t>
+        <w:t>Moves: Pull Trigger, Unjam</w:t>
       </w:r>
       <w:bookmarkStart w:id="1" w:name="_GoBack"/>
       <w:bookmarkEnd w:id="1"/>
@@ -600,49 +900,6 @@
       <w:pPr>
         <w:pStyle w:val="NoSpacing"/>
       </w:pPr>
-      <w:r>
-        <w:t>Moves: None</w:t>
-      </w:r>
-    </w:p>
-    <w:p>
-      <w:pPr>
-        <w:pStyle w:val="NoSpacing"/>
-      </w:pPr>
-    </w:p>
-    <w:p>
-      <w:pPr>
-        <w:pStyle w:val="NoSpacing"/>
-      </w:pPr>
-      <w:r>
-        <w:rPr>
-          <w:u w:val="single"/>
-        </w:rPr>
-        <w:t>Mercerite Pistol (+1 I, +1 N, +1 F)</w:t>
-      </w:r>
-    </w:p>
-    <w:p>
-      <w:pPr>
-        <w:pStyle w:val="NoSpacing"/>
-      </w:pPr>
-      <w:r>
-        <w:t xml:space="preserve">Most Mercerite armor sets come with a built in palm projectile rifle. However, </w:t>
-      </w:r>
-      <w:r>
-        <w:t xml:space="preserve">in the rare occasion that the PPR is unusable, Mercerite soldiers can rely on their standard issue projectile pistol. Unfortunately the pistol has not been improved much over the many years of its service because it is rarely ever used. Thus, the pistol is prone to jamming and inaccurate fire. </w:t>
-      </w:r>
-    </w:p>
-    <w:p>
-      <w:pPr>
-        <w:pStyle w:val="NoSpacing"/>
-      </w:pPr>
-      <w:r>
-        <w:t>Moves: Pull Trigger, Unjam</w:t>
-      </w:r>
-    </w:p>
-    <w:p>
-      <w:pPr>
-        <w:pStyle w:val="NoSpacing"/>
-      </w:pPr>
     </w:p>
     <w:p>
       <w:pPr>
@@ -665,8 +922,15 @@
         <w:pStyle w:val="NoSpacing"/>
       </w:pPr>
       <w:r>
-        <w:lastRenderedPageBreak/>
-        <w:t>Unjam: When the Mercerite Pistol enters an “unusable” state due to jamming, the unjam move restores usability to the pistol.</w:t>
+        <w:t xml:space="preserve">Unjam: When the </w:t>
+      </w:r>
+      <w:proofErr w:type="spellStart"/>
+      <w:r>
+        <w:t>Mercerite</w:t>
+      </w:r>
+      <w:proofErr w:type="spellEnd"/>
+      <w:r>
+        <w:t xml:space="preserve"> Pistol enters an “unusable” state due to jamming, the unjam move restores usability to the pistol.</w:t>
       </w:r>
       <w:r>
         <w:t xml:space="preserve"> Cannot be used when the pistol is not jammed. </w:t>
@@ -725,7 +989,15 @@
         <w:annotationRef/>
       </w:r>
       <w:r>
-        <w:t>Might make this 2 hp for survivability purposes...</w:t>
+        <w:t xml:space="preserve">Might make this 2 </w:t>
+      </w:r>
+      <w:proofErr w:type="spellStart"/>
+      <w:r>
+        <w:t>hp</w:t>
+      </w:r>
+      <w:proofErr w:type="spellEnd"/>
+      <w:r>
+        <w:t xml:space="preserve"> for survivability purposes...</w:t>
       </w:r>
     </w:p>
   </w:comment>
